--- a/hw5writeup.docx
+++ b/hw5writeup.docx
@@ -358,15 +358,7 @@
           </wp:inline>
         </w:drawing>
       </w:r>
-      <w:bookmarkStart w:id="0" w:name="_GoBack"/>
-      <w:bookmarkEnd w:id="0"/>
-    </w:p>
-    <w:p/>
-    <w:p/>
-    <w:p/>
-    <w:p/>
-    <w:p/>
-    <w:p/>
+    </w:p>
     <w:p/>
     <w:p/>
     <w:p/>
@@ -428,7 +420,6 @@
     </w:p>
     <w:p>
       <w:r>
-        <w:lastRenderedPageBreak/>
         <w:t>B)</w:t>
       </w:r>
       <w:r>
@@ -488,6 +479,7 @@
         </w:numPr>
       </w:pPr>
       <w:r>
+        <w:lastRenderedPageBreak/>
         <w:t xml:space="preserve">As we can see here the implementations of locks and isolated sections are almost identical in nature except </w:t>
       </w:r>
       <w:r>
@@ -503,8 +495,13 @@
         <w:t xml:space="preserve"> they should be the faster of the two since isolated sections abstracts that. </w:t>
       </w:r>
       <w:r>
-        <w:t xml:space="preserve">The time for Atomics theoretically should have been the fastest, however my implementation made them take turns and didn’t quite take advantage of atomics as it should so there was a bottleneck with the consumers having to sleep if they accessed something they shouldn’t have. Actors was tough to program and required the least amount of thought. It was slow, however that was due to the fact of all the messages piling into the buffer actor. </w:t>
-      </w:r>
+        <w:t>The time for Atomics theoretically should have been the fastest, however my implementation made them take turns and didn’t quite take advantage of atomics as it should so there was a bottleneck with the consumers having to sleep if they accessed something they shouldn’t have. Actors was tough to program and required the least amount of thought. It was slow, however that was due to the fact of all the messages piling into the buffer actor</w:t>
+      </w:r>
+      <w:r>
+        <w:t xml:space="preserve"> so the speedup was not there for this to help.</w:t>
+      </w:r>
+      <w:bookmarkStart w:id="0" w:name="_GoBack"/>
+      <w:bookmarkEnd w:id="0"/>
     </w:p>
     <w:p/>
     <w:p>
@@ -570,7 +567,6 @@
         </w:rPr>
       </w:pPr>
       <w:r>
-        <w:lastRenderedPageBreak/>
         <w:t>Using Actors:</w:t>
       </w:r>
       <w:r>

--- a/hw5writeup.docx
+++ b/hw5writeup.docx
@@ -272,10 +272,10 @@
           <w:noProof/>
         </w:rPr>
         <w:drawing>
-          <wp:inline distT="0" distB="0" distL="0" distR="0" wp14:anchorId="7EE3C74E" wp14:editId="0361F972">
-            <wp:extent cx="4152900" cy="1666875"/>
-            <wp:effectExtent l="0" t="0" r="0" b="9525"/>
-            <wp:docPr id="9" name="Picture 9"/>
+          <wp:inline distT="0" distB="0" distL="0" distR="0" wp14:anchorId="1AC85E45" wp14:editId="13D52DC6">
+            <wp:extent cx="4991100" cy="1676400"/>
+            <wp:effectExtent l="0" t="0" r="0" b="0"/>
+            <wp:docPr id="14" name="Picture 14"/>
             <wp:cNvGraphicFramePr>
               <a:graphicFrameLocks xmlns:a="http://schemas.openxmlformats.org/drawingml/2006/main" noChangeAspect="1"/>
             </wp:cNvGraphicFramePr>
@@ -295,7 +295,7 @@
                   <pic:spPr>
                     <a:xfrm>
                       <a:off x="0" y="0"/>
-                      <a:ext cx="4152900" cy="1666875"/>
+                      <a:ext cx="4991100" cy="1676400"/>
                     </a:xfrm>
                     <a:prstGeom prst="rect">
                       <a:avLst/>
@@ -323,10 +323,10 @@
           <w:noProof/>
         </w:rPr>
         <w:drawing>
-          <wp:inline distT="0" distB="0" distL="0" distR="0" wp14:anchorId="282DC64B" wp14:editId="7F1D065B">
-            <wp:extent cx="4248150" cy="1581150"/>
-            <wp:effectExtent l="0" t="0" r="0" b="0"/>
-            <wp:docPr id="13" name="Picture 13"/>
+          <wp:inline distT="0" distB="0" distL="0" distR="0" wp14:anchorId="1B87CEC2" wp14:editId="4413AFA9">
+            <wp:extent cx="5334000" cy="1724025"/>
+            <wp:effectExtent l="0" t="0" r="0" b="9525"/>
+            <wp:docPr id="15" name="Picture 15"/>
             <wp:cNvGraphicFramePr>
               <a:graphicFrameLocks xmlns:a="http://schemas.openxmlformats.org/drawingml/2006/main" noChangeAspect="1"/>
             </wp:cNvGraphicFramePr>
@@ -346,7 +346,7 @@
                   <pic:spPr>
                     <a:xfrm>
                       <a:off x="0" y="0"/>
-                      <a:ext cx="4248150" cy="1581150"/>
+                      <a:ext cx="5334000" cy="1724025"/>
                     </a:xfrm>
                     <a:prstGeom prst="rect">
                       <a:avLst/>
@@ -358,6 +358,8 @@
           </wp:inline>
         </w:drawing>
       </w:r>
+      <w:bookmarkStart w:id="0" w:name="_GoBack"/>
+      <w:bookmarkEnd w:id="0"/>
     </w:p>
     <w:p/>
     <w:p/>
@@ -495,13 +497,14 @@
         <w:t xml:space="preserve"> they should be the faster of the two since isolated sections abstracts that. </w:t>
       </w:r>
       <w:r>
-        <w:t>The time for Atomics theoretically should have been the fastest, however my implementation made them take turns and didn’t quite take advantage of atomics as it should so there was a bottleneck with the consumers having to sleep if they accessed something they shouldn’t have. Actors was tough to program and required the least amount of thought. It was slow, however that was due to the fact of all the messages piling into the buffer actor</w:t>
+        <w:t xml:space="preserve">The time for Atomics theoretically should have been the fastest, however my implementation made them take turns and didn’t quite take advantage of atomics as it should so there was a bottleneck with the consumers having to sleep if they accessed something they shouldn’t have. Actors was tough to program and required the least amount of thought. It was slow, however that was due to the fact of all the messages piling into the buffer </w:t>
+      </w:r>
+      <w:r>
+        <w:t>actor,</w:t>
       </w:r>
       <w:r>
         <w:t xml:space="preserve"> so the speedup was not there for this to help.</w:t>
       </w:r>
-      <w:bookmarkStart w:id="0" w:name="_GoBack"/>
-      <w:bookmarkEnd w:id="0"/>
     </w:p>
     <w:p/>
     <w:p>
@@ -580,10 +583,10 @@
           <w:noProof/>
         </w:rPr>
         <w:drawing>
-          <wp:inline distT="0" distB="0" distL="0" distR="0" wp14:anchorId="702403B8" wp14:editId="30AFA3AE">
-            <wp:extent cx="4629150" cy="1104900"/>
+          <wp:inline distT="0" distB="0" distL="0" distR="0" wp14:anchorId="03D8D63E" wp14:editId="7D78A349">
+            <wp:extent cx="4943475" cy="1590151"/>
             <wp:effectExtent l="0" t="0" r="0" b="0"/>
-            <wp:docPr id="8" name="Picture 8"/>
+            <wp:docPr id="10" name="Picture 10"/>
             <wp:cNvGraphicFramePr>
               <a:graphicFrameLocks xmlns:a="http://schemas.openxmlformats.org/drawingml/2006/main" noChangeAspect="1"/>
             </wp:cNvGraphicFramePr>
@@ -603,7 +606,7 @@
                   <pic:spPr>
                     <a:xfrm>
                       <a:off x="0" y="0"/>
-                      <a:ext cx="4629150" cy="1104900"/>
+                      <a:ext cx="5004483" cy="1609775"/>
                     </a:xfrm>
                     <a:prstGeom prst="rect">
                       <a:avLst/>
@@ -966,6 +969,7 @@
     <w:lsdException w:name="HTML Sample" w:semiHidden="1" w:unhideWhenUsed="1"/>
     <w:lsdException w:name="HTML Typewriter" w:semiHidden="1" w:unhideWhenUsed="1"/>
     <w:lsdException w:name="HTML Variable" w:semiHidden="1" w:unhideWhenUsed="1"/>
+    <w:lsdException w:name="Normal Table" w:semiHidden="1" w:unhideWhenUsed="1"/>
     <w:lsdException w:name="annotation subject" w:semiHidden="1" w:unhideWhenUsed="1"/>
     <w:lsdException w:name="No List" w:semiHidden="1" w:unhideWhenUsed="1"/>
     <w:lsdException w:name="Outline List 1" w:semiHidden="1" w:unhideWhenUsed="1"/>
@@ -1012,8 +1016,10 @@
     <w:lsdException w:name="Table Subtle 2" w:semiHidden="1" w:unhideWhenUsed="1"/>
     <w:lsdException w:name="Table Web 1" w:semiHidden="1" w:unhideWhenUsed="1"/>
     <w:lsdException w:name="Table Web 2" w:semiHidden="1" w:unhideWhenUsed="1"/>
+    <w:lsdException w:name="Table Web 3" w:semiHidden="1" w:unhideWhenUsed="1"/>
     <w:lsdException w:name="Balloon Text" w:semiHidden="1" w:unhideWhenUsed="1"/>
     <w:lsdException w:name="Table Grid" w:uiPriority="39"/>
+    <w:lsdException w:name="Table Theme" w:semiHidden="1" w:unhideWhenUsed="1"/>
     <w:lsdException w:name="Placeholder Text" w:semiHidden="1"/>
     <w:lsdException w:name="No Spacing" w:uiPriority="1" w:qFormat="1"/>
     <w:lsdException w:name="Light Shading" w:uiPriority="60"/>

--- a/hw5writeup.docx
+++ b/hw5writeup.docx
@@ -144,8 +144,15 @@
       </w:r>
     </w:p>
     <w:p/>
-    <w:p>
-      <w:r>
+    <w:p/>
+    <w:p/>
+    <w:p/>
+    <w:p/>
+    <w:p/>
+    <w:p/>
+    <w:p>
+      <w:r>
+        <w:lastRenderedPageBreak/>
         <w:t>Isolated Sections:</w:t>
       </w:r>
     </w:p>
@@ -164,7 +171,6 @@
         <w:rPr>
           <w:noProof/>
         </w:rPr>
-        <w:lastRenderedPageBreak/>
         <w:drawing>
           <wp:inline distT="0" distB="0" distL="0" distR="0" wp14:anchorId="5F6E1BEB" wp14:editId="1E31E83B">
             <wp:extent cx="4133850" cy="1752600"/>
@@ -358,8 +364,6 @@
           </wp:inline>
         </w:drawing>
       </w:r>
-      <w:bookmarkStart w:id="0" w:name="_GoBack"/>
-      <w:bookmarkEnd w:id="0"/>
     </w:p>
     <w:p/>
     <w:p/>
@@ -481,7 +485,6 @@
         </w:numPr>
       </w:pPr>
       <w:r>
-        <w:lastRenderedPageBreak/>
         <w:t xml:space="preserve">As we can see here the implementations of locks and isolated sections are almost identical in nature except </w:t>
       </w:r>
       <w:r>
@@ -497,13 +500,69 @@
         <w:t xml:space="preserve"> they should be the faster of the two since isolated sections abstracts that. </w:t>
       </w:r>
       <w:r>
-        <w:t xml:space="preserve">The time for Atomics theoretically should have been the fastest, however my implementation made them take turns and didn’t quite take advantage of atomics as it should so there was a bottleneck with the consumers having to sleep if they accessed something they shouldn’t have. Actors was tough to program and required the least amount of thought. It was slow, however that was due to the fact of all the messages piling into the buffer </w:t>
+        <w:t>The time for Atomics theoretically should have been the fastest, however</w:t>
+      </w:r>
+      <w:r>
+        <w:t xml:space="preserve"> it didn’t seem to be the case</w:t>
+      </w:r>
+      <w:r>
+        <w:t xml:space="preserve">. </w:t>
+      </w:r>
+      <w:r>
+        <w:t xml:space="preserve">I think this was </w:t>
+      </w:r>
+      <w:r>
+        <w:t>because</w:t>
+      </w:r>
+      <w:r>
+        <w:t xml:space="preserve"> there was a decent chunk in the critical section which </w:t>
+      </w:r>
+      <w:r>
+        <w:t>could cause</w:t>
+      </w:r>
+      <w:r>
+        <w:t xml:space="preserve"> some performance issues</w:t>
+      </w:r>
+      <w:r>
+        <w:t xml:space="preserve"> since we want it as small as possible</w:t>
+      </w:r>
+      <w:r>
+        <w:t>.</w:t>
+      </w:r>
+      <w:r>
+        <w:t xml:space="preserve"> Another cause would be the consumers being a bottleneck. The producers would have to try to fill in as much as they could before a consumer would check and then go to sleep. This can cause issues of not getting the most out of the time which in turn slows the program down a bit.</w:t>
+      </w:r>
+      <w:bookmarkStart w:id="0" w:name="_GoBack"/>
+      <w:bookmarkEnd w:id="0"/>
+      <w:r>
+        <w:t xml:space="preserve"> </w:t>
+      </w:r>
+      <w:r>
+        <w:t xml:space="preserve">Actors was tough to program. It was </w:t>
+      </w:r>
+      <w:r>
+        <w:t xml:space="preserve">just </w:t>
+      </w:r>
+      <w:r>
+        <w:t>like</w:t>
+      </w:r>
+      <w:r>
+        <w:t xml:space="preserve"> the atomics</w:t>
+      </w:r>
+      <w:r>
+        <w:t xml:space="preserve"> in term of performance</w:t>
+      </w:r>
+      <w:r>
+        <w:t xml:space="preserve">, however that was due to the fact of all the messages piling into the buffer </w:t>
       </w:r>
       <w:r>
         <w:t>actor,</w:t>
       </w:r>
       <w:r>
         <w:t xml:space="preserve"> so the speedup was not there for this to help.</w:t>
+      </w:r>
+      <w:r>
+        <w:t xml:space="preserve"> </w:t>
       </w:r>
     </w:p>
     <w:p/>
@@ -637,7 +696,19 @@
         <w:rPr>
           <w:noProof/>
         </w:rPr>
-        <w:t xml:space="preserve">I got no speedup for my implementation because of the nature of having to create threads and the messaging system for the actor. The single thread was able to just execute the numbers really fast while the other was having to create and send/receive messages. </w:t>
+        <w:t xml:space="preserve">I got no speedup for my implementation because of the nature of having to create threads and the messaging system for the actor. </w:t>
+      </w:r>
+      <w:r>
+        <w:rPr>
+          <w:noProof/>
+        </w:rPr>
+        <w:t xml:space="preserve">The actor system is a heavyweight thing since it sets up the threadpool and all the resources. </w:t>
+      </w:r>
+      <w:r>
+        <w:rPr>
+          <w:noProof/>
+        </w:rPr>
+        <w:t xml:space="preserve">The single thread was able to just execute the numbers really fast while the other was having to create and send/receive messages. </w:t>
       </w:r>
       <w:r>
         <w:rPr>
